--- a/SS/MTR/Social Security MTR Calculation.docx
+++ b/SS/MTR/Social Security MTR Calculation.docx
@@ -342,7 +342,7 @@
       <w:tblPr>
         <w:tblW w:w="7100" w:type="dxa"/>
         <w:jc w:val="left"/>
-        <w:tblInd w:w="-10" w:type="dxa"/>
+        <w:tblInd w:w="-20" w:type="dxa"/>
         <w:tblBorders>
           <w:top w:val="single" w:sz="8" w:space="0" w:color="00000A"/>
           <w:left w:val="single" w:sz="8" w:space="0" w:color="00000A"/>
@@ -353,7 +353,7 @@
         </w:tblBorders>
         <w:tblCellMar>
           <w:top w:w="0" w:type="dxa"/>
-          <w:left w:w="98" w:type="dxa"/>
+          <w:left w:w="88" w:type="dxa"/>
           <w:bottom w:w="0" w:type="dxa"/>
           <w:right w:w="108" w:type="dxa"/>
         </w:tblCellMar>
@@ -382,7 +382,7 @@
             </w:tcBorders>
             <w:shd w:color="auto" w:fill="auto" w:val="clear"/>
             <w:tcMar>
-              <w:left w:w="98" w:type="dxa"/>
+              <w:left w:w="88" w:type="dxa"/>
             </w:tcMar>
             <w:vAlign w:val="center"/>
           </w:tcPr>
@@ -409,6 +409,7 @@
             <w:tcW w:w="1480" w:type="dxa"/>
             <w:tcBorders>
               <w:top w:val="single" w:sz="8" w:space="0" w:color="00000A"/>
+              <w:left w:val="single" w:sz="8" w:space="0" w:color="00000A"/>
               <w:bottom w:val="single" w:sz="8" w:space="0" w:color="00000A"/>
               <w:right w:val="single" w:sz="8" w:space="0" w:color="00000A"/>
               <w:insideH w:val="single" w:sz="8" w:space="0" w:color="00000A"/>
@@ -449,6 +450,7 @@
             <w:tcW w:w="2080" w:type="dxa"/>
             <w:tcBorders>
               <w:top w:val="single" w:sz="8" w:space="0" w:color="00000A"/>
+              <w:left w:val="single" w:sz="8" w:space="0" w:color="00000A"/>
               <w:bottom w:val="single" w:sz="8" w:space="0" w:color="00000A"/>
               <w:right w:val="single" w:sz="8" w:space="0" w:color="00000A"/>
               <w:insideH w:val="single" w:sz="8" w:space="0" w:color="00000A"/>
@@ -480,6 +482,7 @@
             <w:tcW w:w="1459" w:type="dxa"/>
             <w:tcBorders>
               <w:top w:val="single" w:sz="8" w:space="0" w:color="00000A"/>
+              <w:left w:val="single" w:sz="8" w:space="0" w:color="00000A"/>
               <w:bottom w:val="single" w:sz="8" w:space="0" w:color="00000A"/>
               <w:right w:val="single" w:sz="8" w:space="0" w:color="00000A"/>
               <w:insideH w:val="single" w:sz="8" w:space="0" w:color="00000A"/>
@@ -524,6 +527,7 @@
           <w:tcPr>
             <w:tcW w:w="2080" w:type="dxa"/>
             <w:tcBorders>
+              <w:top w:val="single" w:sz="8" w:space="0" w:color="00000A"/>
               <w:left w:val="single" w:sz="8" w:space="0" w:color="00000A"/>
               <w:bottom w:val="single" w:sz="8" w:space="0" w:color="00000A"/>
               <w:right w:val="single" w:sz="8" w:space="0" w:color="00000A"/>
@@ -532,7 +536,7 @@
             </w:tcBorders>
             <w:shd w:color="auto" w:fill="auto" w:val="clear"/>
             <w:tcMar>
-              <w:left w:w="98" w:type="dxa"/>
+              <w:left w:w="88" w:type="dxa"/>
             </w:tcMar>
             <w:vAlign w:val="center"/>
           </w:tcPr>
@@ -558,6 +562,8 @@
           <w:tcPr>
             <w:tcW w:w="1480" w:type="dxa"/>
             <w:tcBorders>
+              <w:top w:val="single" w:sz="8" w:space="0" w:color="00000A"/>
+              <w:left w:val="single" w:sz="8" w:space="0" w:color="00000A"/>
               <w:bottom w:val="single" w:sz="8" w:space="0" w:color="00000A"/>
               <w:right w:val="single" w:sz="8" w:space="0" w:color="00000A"/>
               <w:insideH w:val="single" w:sz="8" w:space="0" w:color="00000A"/>
@@ -588,6 +594,8 @@
           <w:tcPr>
             <w:tcW w:w="2080" w:type="dxa"/>
             <w:tcBorders>
+              <w:top w:val="single" w:sz="8" w:space="0" w:color="00000A"/>
+              <w:left w:val="single" w:sz="8" w:space="0" w:color="00000A"/>
               <w:bottom w:val="single" w:sz="8" w:space="0" w:color="00000A"/>
               <w:right w:val="single" w:sz="8" w:space="0" w:color="00000A"/>
               <w:insideH w:val="single" w:sz="8" w:space="0" w:color="00000A"/>
@@ -618,6 +626,8 @@
           <w:tcPr>
             <w:tcW w:w="1459" w:type="dxa"/>
             <w:tcBorders>
+              <w:top w:val="single" w:sz="8" w:space="0" w:color="00000A"/>
+              <w:left w:val="single" w:sz="8" w:space="0" w:color="00000A"/>
               <w:bottom w:val="single" w:sz="8" w:space="0" w:color="00000A"/>
               <w:right w:val="single" w:sz="8" w:space="0" w:color="00000A"/>
               <w:insideH w:val="single" w:sz="8" w:space="0" w:color="00000A"/>
@@ -653,6 +663,7 @@
           <w:tcPr>
             <w:tcW w:w="2080" w:type="dxa"/>
             <w:tcBorders>
+              <w:top w:val="single" w:sz="8" w:space="0" w:color="00000A"/>
               <w:left w:val="single" w:sz="8" w:space="0" w:color="00000A"/>
               <w:bottom w:val="single" w:sz="8" w:space="0" w:color="00000A"/>
               <w:right w:val="single" w:sz="8" w:space="0" w:color="00000A"/>
@@ -661,7 +672,7 @@
             </w:tcBorders>
             <w:shd w:color="auto" w:fill="auto" w:val="clear"/>
             <w:tcMar>
-              <w:left w:w="98" w:type="dxa"/>
+              <w:left w:w="88" w:type="dxa"/>
             </w:tcMar>
             <w:vAlign w:val="center"/>
           </w:tcPr>
@@ -687,6 +698,8 @@
           <w:tcPr>
             <w:tcW w:w="1480" w:type="dxa"/>
             <w:tcBorders>
+              <w:top w:val="single" w:sz="8" w:space="0" w:color="00000A"/>
+              <w:left w:val="single" w:sz="8" w:space="0" w:color="00000A"/>
               <w:bottom w:val="single" w:sz="8" w:space="0" w:color="00000A"/>
               <w:right w:val="single" w:sz="8" w:space="0" w:color="00000A"/>
               <w:insideH w:val="single" w:sz="8" w:space="0" w:color="00000A"/>
@@ -717,6 +730,8 @@
           <w:tcPr>
             <w:tcW w:w="2080" w:type="dxa"/>
             <w:tcBorders>
+              <w:top w:val="single" w:sz="8" w:space="0" w:color="00000A"/>
+              <w:left w:val="single" w:sz="8" w:space="0" w:color="00000A"/>
               <w:bottom w:val="single" w:sz="8" w:space="0" w:color="00000A"/>
               <w:right w:val="single" w:sz="8" w:space="0" w:color="00000A"/>
               <w:insideH w:val="single" w:sz="8" w:space="0" w:color="00000A"/>
@@ -747,6 +762,8 @@
           <w:tcPr>
             <w:tcW w:w="1459" w:type="dxa"/>
             <w:tcBorders>
+              <w:top w:val="single" w:sz="8" w:space="0" w:color="00000A"/>
+              <w:left w:val="single" w:sz="8" w:space="0" w:color="00000A"/>
               <w:bottom w:val="single" w:sz="8" w:space="0" w:color="00000A"/>
               <w:right w:val="single" w:sz="8" w:space="0" w:color="00000A"/>
               <w:insideH w:val="single" w:sz="8" w:space="0" w:color="00000A"/>
@@ -782,6 +799,7 @@
           <w:tcPr>
             <w:tcW w:w="2080" w:type="dxa"/>
             <w:tcBorders>
+              <w:top w:val="single" w:sz="8" w:space="0" w:color="00000A"/>
               <w:left w:val="single" w:sz="8" w:space="0" w:color="00000A"/>
               <w:bottom w:val="single" w:sz="8" w:space="0" w:color="00000A"/>
               <w:right w:val="single" w:sz="8" w:space="0" w:color="00000A"/>
@@ -790,7 +808,7 @@
             </w:tcBorders>
             <w:shd w:color="auto" w:fill="auto" w:val="clear"/>
             <w:tcMar>
-              <w:left w:w="98" w:type="dxa"/>
+              <w:left w:w="88" w:type="dxa"/>
             </w:tcMar>
             <w:vAlign w:val="center"/>
           </w:tcPr>
@@ -816,6 +834,8 @@
           <w:tcPr>
             <w:tcW w:w="1480" w:type="dxa"/>
             <w:tcBorders>
+              <w:top w:val="single" w:sz="8" w:space="0" w:color="00000A"/>
+              <w:left w:val="single" w:sz="8" w:space="0" w:color="00000A"/>
               <w:bottom w:val="single" w:sz="8" w:space="0" w:color="00000A"/>
               <w:right w:val="single" w:sz="8" w:space="0" w:color="00000A"/>
               <w:insideH w:val="single" w:sz="8" w:space="0" w:color="00000A"/>
@@ -846,6 +866,8 @@
           <w:tcPr>
             <w:tcW w:w="2080" w:type="dxa"/>
             <w:tcBorders>
+              <w:top w:val="single" w:sz="8" w:space="0" w:color="00000A"/>
+              <w:left w:val="single" w:sz="8" w:space="0" w:color="00000A"/>
               <w:bottom w:val="single" w:sz="8" w:space="0" w:color="00000A"/>
               <w:right w:val="single" w:sz="8" w:space="0" w:color="00000A"/>
               <w:insideH w:val="single" w:sz="8" w:space="0" w:color="00000A"/>
@@ -876,6 +898,8 @@
           <w:tcPr>
             <w:tcW w:w="1459" w:type="dxa"/>
             <w:tcBorders>
+              <w:top w:val="single" w:sz="8" w:space="0" w:color="00000A"/>
+              <w:left w:val="single" w:sz="8" w:space="0" w:color="00000A"/>
               <w:bottom w:val="single" w:sz="8" w:space="0" w:color="00000A"/>
               <w:right w:val="single" w:sz="8" w:space="0" w:color="00000A"/>
               <w:insideH w:val="single" w:sz="8" w:space="0" w:color="00000A"/>
@@ -911,6 +935,7 @@
           <w:tcPr>
             <w:tcW w:w="2080" w:type="dxa"/>
             <w:tcBorders>
+              <w:top w:val="single" w:sz="8" w:space="0" w:color="00000A"/>
               <w:left w:val="single" w:sz="8" w:space="0" w:color="00000A"/>
               <w:bottom w:val="single" w:sz="8" w:space="0" w:color="00000A"/>
               <w:right w:val="single" w:sz="8" w:space="0" w:color="00000A"/>
@@ -919,7 +944,7 @@
             </w:tcBorders>
             <w:shd w:color="auto" w:fill="auto" w:val="clear"/>
             <w:tcMar>
-              <w:left w:w="98" w:type="dxa"/>
+              <w:left w:w="88" w:type="dxa"/>
             </w:tcMar>
             <w:vAlign w:val="center"/>
           </w:tcPr>
@@ -945,6 +970,8 @@
           <w:tcPr>
             <w:tcW w:w="1480" w:type="dxa"/>
             <w:tcBorders>
+              <w:top w:val="single" w:sz="8" w:space="0" w:color="00000A"/>
+              <w:left w:val="single" w:sz="8" w:space="0" w:color="00000A"/>
               <w:bottom w:val="single" w:sz="8" w:space="0" w:color="00000A"/>
               <w:right w:val="single" w:sz="8" w:space="0" w:color="00000A"/>
               <w:insideH w:val="single" w:sz="8" w:space="0" w:color="00000A"/>
@@ -975,6 +1002,8 @@
           <w:tcPr>
             <w:tcW w:w="2080" w:type="dxa"/>
             <w:tcBorders>
+              <w:top w:val="single" w:sz="8" w:space="0" w:color="00000A"/>
+              <w:left w:val="single" w:sz="8" w:space="0" w:color="00000A"/>
               <w:bottom w:val="single" w:sz="8" w:space="0" w:color="00000A"/>
               <w:right w:val="single" w:sz="8" w:space="0" w:color="00000A"/>
               <w:insideH w:val="single" w:sz="8" w:space="0" w:color="00000A"/>
@@ -1005,6 +1034,8 @@
           <w:tcPr>
             <w:tcW w:w="1459" w:type="dxa"/>
             <w:tcBorders>
+              <w:top w:val="single" w:sz="8" w:space="0" w:color="00000A"/>
+              <w:left w:val="single" w:sz="8" w:space="0" w:color="00000A"/>
               <w:bottom w:val="single" w:sz="8" w:space="0" w:color="00000A"/>
               <w:right w:val="single" w:sz="8" w:space="0" w:color="00000A"/>
               <w:insideH w:val="single" w:sz="8" w:space="0" w:color="00000A"/>
@@ -1618,31 +1649,7 @@
           <w:rFonts w:eastAsia="" w:eastAsiaTheme="minorEastAsia"/>
         </w:rPr>
         <w:tab/>
-        <w:t xml:space="preserve">With these coefficients we can then obtain a vector of earnings for each year of an individual’s working life until the present year simply by plugging in the individual’s education, and their work experience in any given year. This vector of earnings can then be used to estimate the individuals estimated monthly social security benefit </w:t>
-      </w:r>
-      <w:r>
-        <w:rPr>
-          <w:rFonts w:eastAsia="" w:eastAsiaTheme="minorEastAsia"/>
-        </w:rPr>
-        <w:t>using</w:t>
-      </w:r>
-      <w:r>
-        <w:rPr>
-          <w:rFonts w:eastAsia="" w:eastAsiaTheme="minorEastAsia"/>
-        </w:rPr>
-        <w:t xml:space="preserve"> the Social Security Administration’</w:t>
-      </w:r>
-      <w:r>
-        <w:rPr>
-          <w:rFonts w:eastAsia="" w:eastAsiaTheme="minorEastAsia"/>
-        </w:rPr>
-        <w:t>s calculator called Anypiab located at</w:t>
-      </w:r>
-      <w:r>
-        <w:rPr>
-          <w:rFonts w:eastAsia="" w:eastAsiaTheme="minorEastAsia"/>
-        </w:rPr>
-        <w:t xml:space="preserve"> website at </w:t>
+        <w:t xml:space="preserve">With these coefficients we can then obtain a vector of earnings for each year of an individual’s working life until the present year simply by plugging in the individual’s education, and their work experience in any given year. This vector of earnings can then be used to estimate the individuals estimated monthly social security benefit using the Social Security Administration’s calculator called Anypiab located at website at </w:t>
       </w:r>
       <w:hyperlink r:id="rId2">
         <w:r>
@@ -1650,26 +1657,38 @@
             <w:rStyle w:val="InternetLink"/>
             <w:rFonts w:eastAsia="" w:eastAsiaTheme="minorEastAsia"/>
           </w:rPr>
-          <w:t>https://www.ssa.gov/planners/retire/AnypiaApplet.html</w:t>
+          <w:t>https://www.ssa.gov/oact/anypia/anypiab.html</w:t>
         </w:r>
       </w:hyperlink>
       <w:r>
         <w:rPr>
           <w:rFonts w:eastAsia="" w:eastAsiaTheme="minorEastAsia"/>
         </w:rPr>
-        <w:t xml:space="preserve">. Our script </w:t>
-      </w:r>
-      <w:r>
-        <w:rPr>
-          <w:rFonts w:eastAsia="" w:eastAsiaTheme="minorEastAsia"/>
-        </w:rPr>
-        <w:t xml:space="preserve">uses the anypiab app and </w:t>
-      </w:r>
-      <w:r>
-        <w:rPr>
-          <w:rFonts w:eastAsia="" w:eastAsiaTheme="minorEastAsia"/>
-        </w:rPr>
-        <w:t xml:space="preserve"> fills in the lifetime earnings and birthday, and gives an estimated monthly social security benefit. Then we convert this benefit to represent a lifetime benefit by multiplying by 12 to make it yearly, then by the number of years remaining in the individual’s lifetime, which we assume to be 20. </w:t>
+        <w:t xml:space="preserve">. </w:t>
+      </w:r>
+      <w:r>
+        <w:rPr>
+          <w:rFonts w:eastAsia="" w:eastAsiaTheme="minorEastAsia"/>
+        </w:rPr>
+        <w:t>Once one downloads the anypiab.exe file into the same directory as our SS_MTR_anypia.py script, o</w:t>
+      </w:r>
+      <w:r>
+        <w:rPr>
+          <w:rFonts w:eastAsia="" w:eastAsiaTheme="minorEastAsia"/>
+        </w:rPr>
+        <w:t>ur script uses th</w:t>
+      </w:r>
+      <w:r>
+        <w:rPr>
+          <w:rFonts w:eastAsia="" w:eastAsiaTheme="minorEastAsia"/>
+        </w:rPr>
+        <w:t xml:space="preserve">is </w:t>
+      </w:r>
+      <w:r>
+        <w:rPr>
+          <w:rFonts w:eastAsia="" w:eastAsiaTheme="minorEastAsia"/>
+        </w:rPr>
+        <w:t xml:space="preserve">anypiab app and  fills in the lifetime earnings and birthday, and gives an estimated monthly social security benefit. Then we convert this benefit to represent a lifetime benefit by multiplying by 12 to make it yearly, then by the number of years remaining in the individual’s lifetime, which we assume to be 20. </w:t>
       </w:r>
     </w:p>
     <w:p>
@@ -2167,7 +2186,6 @@
     <w:rPrDefault>
       <w:rPr>
         <w:rFonts w:ascii="Calibri" w:hAnsi="Calibri" w:eastAsia="Calibri" w:cs="" w:asciiTheme="minorHAnsi" w:cstheme="minorBidi" w:eastAsiaTheme="minorHAnsi" w:hAnsiTheme="minorHAnsi"/>
-        <w:sz w:val="22"/>
         <w:szCs w:val="22"/>
         <w:lang w:val="en-US" w:eastAsia="en-US" w:bidi="ar-SA"/>
       </w:rPr>
@@ -2562,7 +2580,7 @@
     </w:pPr>
     <w:rPr>
       <w:rFonts w:ascii="Calibri" w:hAnsi="Calibri" w:eastAsia="Calibri" w:cs="" w:asciiTheme="minorHAnsi" w:cstheme="minorBidi" w:eastAsiaTheme="minorHAnsi" w:hAnsiTheme="minorHAnsi"/>
-      <w:color w:val="auto"/>
+      <w:color w:val="00000A"/>
       <w:sz w:val="22"/>
       <w:szCs w:val="22"/>
       <w:lang w:val="en-US" w:eastAsia="en-US" w:bidi="ar-SA"/>
